--- a/Tables Info Doc.docx
+++ b/Tables Info Doc.docx
@@ -12,10 +12,7 @@
         <w:t xml:space="preserve"> 3/4/2019</w:t>
       </w:r>
     </w:p>
-    <w:p>
-      <w:bookmarkStart w:id="0" w:name="_GoBack"/>
-      <w:bookmarkEnd w:id="0"/>
-    </w:p>
+    <w:p/>
     <w:p>
       <w:r>
         <w:t xml:space="preserve">Database Name: </w:t>
@@ -29,24 +26,12 @@
     </w:p>
     <w:p>
       <w:r>
-        <w:t xml:space="preserve">Database </w:t>
-      </w:r>
-      <w:r>
-        <w:t>Username:</w:t>
-      </w:r>
-      <w:r>
-        <w:t xml:space="preserve"> root </w:t>
-      </w:r>
-    </w:p>
-    <w:p>
-      <w:r>
-        <w:t xml:space="preserve">Database </w:t>
-      </w:r>
-      <w:r>
-        <w:t>Password:</w:t>
-      </w:r>
-      <w:r>
-        <w:t xml:space="preserve"> root</w:t>
+        <w:t xml:space="preserve">Database Username: root </w:t>
+      </w:r>
+    </w:p>
+    <w:p>
+      <w:r>
+        <w:t>Database Password: root</w:t>
       </w:r>
     </w:p>
     <w:p>
@@ -94,8 +79,6 @@
       </w:r>
       <w:r>
         <w:tab/>
-      </w:r>
-      <w:r>
         <w:t>(PK)</w:t>
       </w:r>
       <w:r>
@@ -320,6 +303,9 @@
       <w:r>
         <w:tab/>
       </w:r>
+      <w:r>
+        <w:tab/>
+      </w:r>
       <w:proofErr w:type="gramStart"/>
       <w:r>
         <w:t>VARCHAR(</w:t>
@@ -359,10 +345,7 @@
     </w:p>
     <w:p>
       <w:r>
-        <w:t>EB_CUSTOMER_</w:t>
-      </w:r>
-      <w:r>
-        <w:t>ACCOUNTSTATUS</w:t>
+        <w:t>EB_CUSTOMER_ACCOUNTSTATUS</w:t>
       </w:r>
       <w:r>
         <w:tab/>
@@ -500,13 +483,7 @@
         <w:spacing w:before="40" w:after="40" w:line="240" w:lineRule="auto"/>
       </w:pPr>
       <w:r>
-        <w:t>EB_CUSTOMER_</w:t>
-      </w:r>
-      <w:r>
-        <w:t>USERTYPE:</w:t>
-      </w:r>
-      <w:r>
-        <w:t xml:space="preserve"> DEFAULT </w:t>
+        <w:t xml:space="preserve">EB_CUSTOMER_USERTYPE: DEFAULT </w:t>
       </w:r>
       <w:r>
         <w:rPr>
@@ -524,10 +501,7 @@
         <w:t>USER</w:t>
       </w:r>
       <w:r>
-        <w:t xml:space="preserve"> </w:t>
-      </w:r>
-      <w:r>
-        <w:t xml:space="preserve"> </w:t>
+        <w:t xml:space="preserve">  </w:t>
       </w:r>
       <w:r>
         <w:rPr>
@@ -560,13 +534,7 @@
         <w:spacing w:before="40" w:after="40" w:line="240" w:lineRule="auto"/>
       </w:pPr>
       <w:r>
-        <w:t>EB_CUSTOMER_</w:t>
-      </w:r>
-      <w:r>
-        <w:t>ACCOUNTSTATUS:</w:t>
-      </w:r>
-      <w:r>
-        <w:t xml:space="preserve"> DEFAULT</w:t>
+        <w:t>EB_CUSTOMER_ACCOUNTSTATUS: DEFAULT</w:t>
       </w:r>
       <w:r>
         <w:rPr>
@@ -721,18 +689,10 @@
     </w:p>
     <w:p>
       <w:r>
-        <w:t>EB_</w:t>
-      </w:r>
-      <w:r>
-        <w:t>ACCOUNT</w:t>
-      </w:r>
-      <w:r>
-        <w:t>_ID</w:t>
-      </w:r>
-      <w:r>
-        <w:tab/>
-      </w:r>
-      <w:r>
+        <w:t>EB_ACCOUNT_ID</w:t>
+      </w:r>
+      <w:r>
+        <w:tab/>
         <w:t xml:space="preserve"> (PK)</w:t>
       </w:r>
       <w:r>
@@ -758,16 +718,7 @@
     </w:p>
     <w:p>
       <w:r>
-        <w:t>EB_</w:t>
-      </w:r>
-      <w:r>
-        <w:t>ACCOUNT</w:t>
-      </w:r>
-      <w:r>
-        <w:t>_</w:t>
-      </w:r>
-      <w:r>
-        <w:t>BALANCE</w:t>
+        <w:t>EB_ACCOUNT_BALANCE</w:t>
       </w:r>
       <w:r>
         <w:tab/>
@@ -777,45 +728,34 @@
       </w:r>
       <w:proofErr w:type="gramStart"/>
       <w:r>
-        <w:t>DECIMAL</w:t>
-      </w:r>
-      <w:r>
-        <w:t>(</w:t>
+        <w:t>DECIMAL(</w:t>
       </w:r>
       <w:proofErr w:type="gramEnd"/>
       <w:r>
-        <w:t>10,2</w:t>
-      </w:r>
-      <w:r>
-        <w:t>)</w:t>
-      </w:r>
-      <w:r>
-        <w:tab/>
-      </w:r>
-      <w:r>
-        <w:tab/>
-      </w:r>
-      <w:r>
-        <w:tab/>
-      </w:r>
-      <w:r>
-        <w:tab/>
-      </w:r>
-      <w:r>
-        <w:tab/>
-      </w:r>
-    </w:p>
-    <w:p>
-      <w:r>
-        <w:t>EB_CUSTOMER_</w:t>
-      </w:r>
-      <w:r>
-        <w:t>ID</w:t>
-      </w:r>
-      <w:r>
-        <w:tab/>
-      </w:r>
-      <w:r>
+        <w:t>10,2)</w:t>
+      </w:r>
+      <w:r>
+        <w:tab/>
+      </w:r>
+      <w:r>
+        <w:tab/>
+      </w:r>
+      <w:r>
+        <w:tab/>
+      </w:r>
+      <w:r>
+        <w:tab/>
+      </w:r>
+      <w:r>
+        <w:tab/>
+      </w:r>
+    </w:p>
+    <w:p>
+      <w:r>
+        <w:t>EB_ACC_CUSTOMER_ID</w:t>
+      </w:r>
+      <w:r>
+        <w:tab/>
         <w:t xml:space="preserve"> (FK)</w:t>
       </w:r>
       <w:r>
@@ -823,8 +763,6 @@
       </w:r>
       <w:r>
         <w:tab/>
-      </w:r>
-      <w:r>
         <w:t>INT</w:t>
       </w:r>
     </w:p>
@@ -942,6 +880,9 @@
       </w:r>
       <w:r>
         <w:tab/>
+      </w:r>
+      <w:r>
+        <w:tab/>
         <w:t xml:space="preserve"> (PK)</w:t>
       </w:r>
       <w:r>
@@ -967,13 +908,10 @@
       <w:r>
         <w:tab/>
       </w:r>
-      <w:r>
-        <w:tab/>
-      </w:r>
-    </w:p>
-    <w:p>
-      <w:r>
-        <w:t>EB_CUSTOMER_ID</w:t>
+    </w:p>
+    <w:p>
+      <w:r>
+        <w:t>EB_TRANS_CUSTOMER_ID</w:t>
       </w:r>
       <w:r>
         <w:tab/>
@@ -989,7 +927,7 @@
     </w:p>
     <w:p>
       <w:r>
-        <w:t>EB_ACCOUNT_ID</w:t>
+        <w:t>EB_TRANS_ACCOUNT_ID</w:t>
       </w:r>
       <w:r>
         <w:tab/>
@@ -1014,6 +952,10 @@
     <w:p/>
     <w:p/>
     <w:p/>
+    <w:p>
+      <w:bookmarkStart w:id="0" w:name="_GoBack"/>
+      <w:bookmarkEnd w:id="0"/>
+    </w:p>
     <w:sectPr>
       <w:pgSz w:w="12240" w:h="15840"/>
       <w:pgMar w:top="1440" w:right="1440" w:bottom="1440" w:left="1440" w:header="720" w:footer="720" w:gutter="0"/>
@@ -1635,6 +1577,7 @@
   <w:style w:type="paragraph" w:default="1" w:styleId="Normal">
     <w:name w:val="Normal"/>
     <w:qFormat/>
+    <w:rsid w:val="00E67083"/>
   </w:style>
   <w:style w:type="character" w:default="1" w:styleId="DefaultParagraphFont">
     <w:name w:val="Default Paragraph Font"/>
